--- a/Documents - Saucedemo/Test 3 Documents/Documentation - Test 3.docx
+++ b/Documents - Saucedemo/Test 3 Documents/Documentation - Test 3.docx
@@ -538,6 +538,69 @@
                 <w:szCs w:val="24"/>
                 <w:lang w:val="en-GB"/>
               </w:rPr>
+              <w:t>Verifies if text “1” is shown above Cart button.</w:t>
+            </w:r>
+          </w:p>
+        </w:tc>
+      </w:tr>
+      <w:tr>
+        <w:tc>
+          <w:tcPr>
+            <w:tcW w:w="750" w:type="dxa"/>
+            <w:tcMar/>
+          </w:tcPr>
+          <w:p>
+            <w:pPr>
+              <w:pStyle w:val="Normal"/>
+              <w:jc w:val="center"/>
+              <w:rPr>
+                <w:rFonts w:ascii="Times New Roman" w:hAnsi="Times New Roman" w:eastAsia="Times New Roman" w:cs="Times New Roman"/>
+                <w:b w:val="1"/>
+                <w:bCs w:val="1"/>
+                <w:noProof w:val="0"/>
+                <w:sz w:val="24"/>
+                <w:szCs w:val="24"/>
+                <w:lang w:val="en-GB"/>
+              </w:rPr>
+            </w:pPr>
+            <w:r>
+              <w:rPr>
+                <w:rFonts w:ascii="Times New Roman" w:hAnsi="Times New Roman" w:eastAsia="Times New Roman" w:cs="Times New Roman"/>
+                <w:b w:val="1"/>
+                <w:bCs w:val="1"/>
+                <w:noProof w:val="0"/>
+                <w:sz w:val="24"/>
+                <w:szCs w:val="24"/>
+                <w:lang w:val="en-GB"/>
+              </w:rPr>
+              <w:t>1.7</w:t>
+            </w:r>
+          </w:p>
+        </w:tc>
+        <w:tc>
+          <w:tcPr>
+            <w:tcW w:w="8265" w:type="dxa"/>
+            <w:tcMar/>
+          </w:tcPr>
+          <w:p>
+            <w:pPr>
+              <w:pStyle w:val="Normal"/>
+              <w:rPr>
+                <w:rFonts w:ascii="Times New Roman" w:hAnsi="Times New Roman" w:eastAsia="Times New Roman" w:cs="Times New Roman"/>
+                <w:noProof w:val="0"/>
+                <w:sz w:val="24"/>
+                <w:szCs w:val="24"/>
+                <w:lang w:val="en-GB"/>
+              </w:rPr>
+            </w:pPr>
+            <w:r>
+              <w:rPr>
+                <w:rFonts w:ascii="Times New Roman" w:hAnsi="Times New Roman" w:eastAsia="Times New Roman" w:cs="Times New Roman"/>
+                <w:noProof w:val="0"/>
+                <w:sz w:val="24"/>
+                <w:szCs w:val="24"/>
+                <w:lang w:val="en-GB"/>
+              </w:rPr>
               <w:t>Verifies if “Your Cart” text is displayed.</w:t>
             </w:r>
           </w:p>
@@ -573,7 +636,7 @@
                 <w:szCs w:val="24"/>
                 <w:lang w:val="en-GB"/>
               </w:rPr>
-              <w:t>1.7</w:t>
+              <w:t>1.8</w:t>
             </w:r>
           </w:p>
         </w:tc>
@@ -636,7 +699,7 @@
                 <w:szCs w:val="24"/>
                 <w:lang w:val="en-GB"/>
               </w:rPr>
-              <w:t>1.8</w:t>
+              <w:t>1.9</w:t>
             </w:r>
           </w:p>
         </w:tc>
@@ -699,7 +762,114 @@
                 <w:szCs w:val="24"/>
                 <w:lang w:val="en-GB"/>
               </w:rPr>
-              <w:t>1.9</w:t>
+              <w:t>1.10</w:t>
+            </w:r>
+          </w:p>
+        </w:tc>
+        <w:tc>
+          <w:tcPr>
+            <w:tcW w:w="8265" w:type="dxa"/>
+            <w:tcMar/>
+          </w:tcPr>
+          <w:p>
+            <w:pPr>
+              <w:pStyle w:val="Normal"/>
+              <w:rPr>
+                <w:rFonts w:ascii="Times New Roman" w:hAnsi="Times New Roman" w:eastAsia="Times New Roman" w:cs="Times New Roman"/>
+                <w:noProof w:val="0"/>
+                <w:sz w:val="24"/>
+                <w:szCs w:val="24"/>
+                <w:lang w:val="en-GB"/>
+              </w:rPr>
+            </w:pPr>
+            <w:r>
+              <w:rPr>
+                <w:rFonts w:ascii="Times New Roman" w:hAnsi="Times New Roman" w:eastAsia="Times New Roman" w:cs="Times New Roman"/>
+                <w:noProof w:val="0"/>
+                <w:sz w:val="24"/>
+                <w:szCs w:val="24"/>
+                <w:lang w:val="en-GB"/>
+              </w:rPr>
+              <w:t xml:space="preserve">Verifies if “1 Sauce Labs Backpack </w:t>
+            </w:r>
+            <w:proofErr w:type="spellStart"/>
+            <w:r>
+              <w:rPr>
+                <w:rFonts w:ascii="Times New Roman" w:hAnsi="Times New Roman" w:eastAsia="Times New Roman" w:cs="Times New Roman"/>
+                <w:noProof w:val="0"/>
+                <w:sz w:val="24"/>
+                <w:szCs w:val="24"/>
+                <w:lang w:val="en-GB"/>
+              </w:rPr>
+              <w:t>carry.allTheThings</w:t>
+            </w:r>
+            <w:proofErr w:type="spellEnd"/>
+            <w:r>
+              <w:rPr>
+                <w:rFonts w:ascii="Times New Roman" w:hAnsi="Times New Roman" w:eastAsia="Times New Roman" w:cs="Times New Roman"/>
+                <w:noProof w:val="0"/>
+                <w:sz w:val="24"/>
+                <w:szCs w:val="24"/>
+                <w:lang w:val="en-GB"/>
+              </w:rPr>
+              <w:t xml:space="preserve">() with the sleek, streamlined Sly Pack that melds uncompromising style with </w:t>
+            </w:r>
+            <w:proofErr w:type="spellStart"/>
+            <w:r>
+              <w:rPr>
+                <w:rFonts w:ascii="Times New Roman" w:hAnsi="Times New Roman" w:eastAsia="Times New Roman" w:cs="Times New Roman"/>
+                <w:noProof w:val="0"/>
+                <w:sz w:val="24"/>
+                <w:szCs w:val="24"/>
+                <w:lang w:val="en-GB"/>
+              </w:rPr>
+              <w:t>unequaled</w:t>
+            </w:r>
+            <w:proofErr w:type="spellEnd"/>
+            <w:r>
+              <w:rPr>
+                <w:rFonts w:ascii="Times New Roman" w:hAnsi="Times New Roman" w:eastAsia="Times New Roman" w:cs="Times New Roman"/>
+                <w:noProof w:val="0"/>
+                <w:sz w:val="24"/>
+                <w:szCs w:val="24"/>
+                <w:lang w:val="en-GB"/>
+              </w:rPr>
+              <w:t xml:space="preserve"> laptop and tablet protection. 29.99 REMOVE” product is displayed.</w:t>
+            </w:r>
+          </w:p>
+        </w:tc>
+      </w:tr>
+      <w:tr>
+        <w:tc>
+          <w:tcPr>
+            <w:tcW w:w="750" w:type="dxa"/>
+            <w:tcMar/>
+          </w:tcPr>
+          <w:p>
+            <w:pPr>
+              <w:pStyle w:val="Normal"/>
+              <w:jc w:val="center"/>
+              <w:rPr>
+                <w:rFonts w:ascii="Times New Roman" w:hAnsi="Times New Roman" w:eastAsia="Times New Roman" w:cs="Times New Roman"/>
+                <w:b w:val="1"/>
+                <w:bCs w:val="1"/>
+                <w:noProof w:val="0"/>
+                <w:sz w:val="24"/>
+                <w:szCs w:val="24"/>
+                <w:lang w:val="en-GB"/>
+              </w:rPr>
+            </w:pPr>
+            <w:r>
+              <w:rPr>
+                <w:rFonts w:ascii="Times New Roman" w:hAnsi="Times New Roman" w:eastAsia="Times New Roman" w:cs="Times New Roman"/>
+                <w:b w:val="1"/>
+                <w:bCs w:val="1"/>
+                <w:noProof w:val="0"/>
+                <w:sz w:val="24"/>
+                <w:szCs w:val="24"/>
+                <w:lang w:val="en-GB"/>
+              </w:rPr>
+              <w:t>1.11</w:t>
             </w:r>
           </w:p>
         </w:tc>
@@ -762,7 +932,7 @@
                 <w:szCs w:val="24"/>
                 <w:lang w:val="en-GB"/>
               </w:rPr>
-              <w:t>1.10</w:t>
+              <w:t>1.12</w:t>
             </w:r>
           </w:p>
         </w:tc>
@@ -825,7 +995,7 @@
                 <w:szCs w:val="24"/>
                 <w:lang w:val="en-GB"/>
               </w:rPr>
-              <w:t>1.11</w:t>
+              <w:t>1.13</w:t>
             </w:r>
           </w:p>
         </w:tc>
@@ -888,7 +1058,7 @@
                 <w:szCs w:val="24"/>
                 <w:lang w:val="en-GB"/>
               </w:rPr>
-              <w:t>1.12</w:t>
+              <w:t>1.14</w:t>
             </w:r>
           </w:p>
         </w:tc>
@@ -951,7 +1121,7 @@
                 <w:szCs w:val="24"/>
                 <w:lang w:val="en-GB"/>
               </w:rPr>
-              <w:t>1.13</w:t>
+              <w:t>1.15</w:t>
             </w:r>
           </w:p>
         </w:tc>
@@ -1014,7 +1184,7 @@
                 <w:szCs w:val="24"/>
                 <w:lang w:val="en-GB"/>
               </w:rPr>
-              <w:t>1.14</w:t>
+              <w:t>1.16</w:t>
             </w:r>
           </w:p>
         </w:tc>
@@ -1077,7 +1247,7 @@
                 <w:szCs w:val="24"/>
                 <w:lang w:val="en-GB"/>
               </w:rPr>
-              <w:t>1.15</w:t>
+              <w:t>1.17</w:t>
             </w:r>
           </w:p>
         </w:tc>
@@ -1140,7 +1310,7 @@
                 <w:szCs w:val="24"/>
                 <w:lang w:val="en-GB"/>
               </w:rPr>
-              <w:t>1.16</w:t>
+              <w:t>1.18</w:t>
             </w:r>
           </w:p>
         </w:tc>
@@ -1203,7 +1373,7 @@
                 <w:szCs w:val="24"/>
                 <w:lang w:val="en-GB"/>
               </w:rPr>
-              <w:t>1.17</w:t>
+              <w:t>1.19</w:t>
             </w:r>
           </w:p>
         </w:tc>
@@ -1266,7 +1436,7 @@
                 <w:szCs w:val="24"/>
                 <w:lang w:val="en-GB"/>
               </w:rPr>
-              <w:t>1.18</w:t>
+              <w:t>1.20</w:t>
             </w:r>
           </w:p>
         </w:tc>
@@ -1329,7 +1499,7 @@
                 <w:szCs w:val="24"/>
                 <w:lang w:val="en-GB"/>
               </w:rPr>
-              <w:t>1.19</w:t>
+              <w:t>1.21</w:t>
             </w:r>
           </w:p>
         </w:tc>
@@ -2056,6 +2226,407 @@
         </w:tc>
       </w:tr>
     </w:tbl>
+    <w:p>
+      <w:pPr>
+        <w:pStyle w:val="Normal"/>
+        <w:rPr>
+          <w:noProof w:val="0"/>
+          <w:lang w:val="en-GB"/>
+        </w:rPr>
+      </w:pPr>
+    </w:p>
+    <w:p>
+      <w:pPr>
+        <w:pStyle w:val="Normal"/>
+        <w:rPr>
+          <w:noProof w:val="0"/>
+          <w:lang w:val="en-GB"/>
+        </w:rPr>
+      </w:pPr>
+    </w:p>
+    <w:p>
+      <w:pPr>
+        <w:pStyle w:val="Normal"/>
+        <w:rPr>
+          <w:noProof w:val="0"/>
+          <w:lang w:val="en-GB"/>
+        </w:rPr>
+      </w:pPr>
+    </w:p>
+    <w:p>
+      <w:r>
+        <w:br w:type="page"/>
+      </w:r>
+    </w:p>
+    <w:p>
+      <w:pPr>
+        <w:pStyle w:val="Normal"/>
+        <w:rPr>
+          <w:noProof w:val="0"/>
+          <w:lang w:val="en-GB"/>
+        </w:rPr>
+      </w:pPr>
+    </w:p>
+    <w:p>
+      <w:pPr>
+        <w:pStyle w:val="Normal"/>
+        <w:rPr>
+          <w:noProof w:val="0"/>
+          <w:lang w:val="en-GB"/>
+        </w:rPr>
+      </w:pPr>
+    </w:p>
+    <w:p>
+      <w:pPr>
+        <w:pStyle w:val="Normal"/>
+        <w:rPr>
+          <w:noProof w:val="0"/>
+          <w:lang w:val="en-GB"/>
+        </w:rPr>
+      </w:pPr>
+    </w:p>
+    <w:p>
+      <w:pPr>
+        <w:pStyle w:val="Normal"/>
+        <w:rPr>
+          <w:noProof w:val="0"/>
+          <w:lang w:val="en-GB"/>
+        </w:rPr>
+      </w:pPr>
+    </w:p>
+    <w:tbl>
+      <w:tblPr>
+        <w:tblStyle w:val="TableGrid"/>
+        <w:tblW w:w="0" w:type="auto"/>
+        <w:tblLayout w:type="fixed"/>
+        <w:tblLook w:val="06A0" w:firstRow="1" w:lastRow="0" w:firstColumn="1" w:lastColumn="0" w:noHBand="1" w:noVBand="1"/>
+      </w:tblPr>
+      <w:tblGrid>
+        <w:gridCol w:w="750"/>
+        <w:gridCol w:w="8265"/>
+      </w:tblGrid>
+      <w:tr>
+        <w:tc>
+          <w:tcPr>
+            <w:tcW w:w="750" w:type="dxa"/>
+            <w:tcMar/>
+          </w:tcPr>
+          <w:p>
+            <w:pPr>
+              <w:pStyle w:val="Normal"/>
+              <w:jc w:val="center"/>
+              <w:rPr>
+                <w:rFonts w:ascii="Times New Roman" w:hAnsi="Times New Roman" w:eastAsia="Times New Roman" w:cs="Times New Roman"/>
+                <w:b w:val="1"/>
+                <w:bCs w:val="1"/>
+                <w:noProof w:val="0"/>
+                <w:sz w:val="24"/>
+                <w:szCs w:val="24"/>
+                <w:lang w:val="en-GB"/>
+              </w:rPr>
+            </w:pPr>
+            <w:r>
+              <w:rPr>
+                <w:rFonts w:ascii="Times New Roman" w:hAnsi="Times New Roman" w:eastAsia="Times New Roman" w:cs="Times New Roman"/>
+                <w:b w:val="1"/>
+                <w:bCs w:val="1"/>
+                <w:noProof w:val="0"/>
+                <w:sz w:val="24"/>
+                <w:szCs w:val="24"/>
+                <w:lang w:val="en-GB"/>
+              </w:rPr>
+              <w:t>Step</w:t>
+            </w:r>
+          </w:p>
+        </w:tc>
+        <w:tc>
+          <w:tcPr>
+            <w:tcW w:w="8265" w:type="dxa"/>
+            <w:tcMar/>
+          </w:tcPr>
+          <w:p>
+            <w:pPr>
+              <w:pStyle w:val="Normal"/>
+              <w:jc w:val="center"/>
+              <w:rPr>
+                <w:rFonts w:ascii="Times New Roman" w:hAnsi="Times New Roman" w:eastAsia="Times New Roman" w:cs="Times New Roman"/>
+                <w:b w:val="0"/>
+                <w:bCs w:val="0"/>
+                <w:noProof w:val="0"/>
+                <w:sz w:val="24"/>
+                <w:szCs w:val="24"/>
+                <w:lang w:val="en-GB"/>
+              </w:rPr>
+            </w:pPr>
+            <w:r>
+              <w:rPr>
+                <w:rFonts w:ascii="Times New Roman" w:hAnsi="Times New Roman" w:eastAsia="Times New Roman" w:cs="Times New Roman"/>
+                <w:b w:val="1"/>
+                <w:bCs w:val="1"/>
+                <w:noProof w:val="0"/>
+                <w:sz w:val="24"/>
+                <w:szCs w:val="24"/>
+                <w:lang w:val="en-GB"/>
+              </w:rPr>
+              <w:t>Description</w:t>
+            </w:r>
+          </w:p>
+        </w:tc>
+      </w:tr>
+      <w:tr>
+        <w:tc>
+          <w:tcPr>
+            <w:tcW w:w="750" w:type="dxa"/>
+            <w:tcMar/>
+          </w:tcPr>
+          <w:p>
+            <w:pPr>
+              <w:pStyle w:val="Normal"/>
+              <w:jc w:val="center"/>
+              <w:rPr>
+                <w:rFonts w:ascii="Times New Roman" w:hAnsi="Times New Roman" w:eastAsia="Times New Roman" w:cs="Times New Roman"/>
+                <w:b w:val="1"/>
+                <w:bCs w:val="1"/>
+                <w:noProof w:val="0"/>
+                <w:sz w:val="24"/>
+                <w:szCs w:val="24"/>
+                <w:lang w:val="en-GB"/>
+              </w:rPr>
+            </w:pPr>
+            <w:r>
+              <w:rPr>
+                <w:rFonts w:ascii="Times New Roman" w:hAnsi="Times New Roman" w:eastAsia="Times New Roman" w:cs="Times New Roman"/>
+                <w:b w:val="1"/>
+                <w:bCs w:val="1"/>
+                <w:noProof w:val="0"/>
+                <w:sz w:val="24"/>
+                <w:szCs w:val="24"/>
+                <w:lang w:val="en-GB"/>
+              </w:rPr>
+              <w:t>3</w:t>
+            </w:r>
+          </w:p>
+        </w:tc>
+        <w:tc>
+          <w:tcPr>
+            <w:tcW w:w="8265" w:type="dxa"/>
+            <w:tcMar/>
+          </w:tcPr>
+          <w:p>
+            <w:pPr>
+              <w:pStyle w:val="Normal"/>
+              <w:rPr>
+                <w:rFonts w:ascii="Times New Roman" w:hAnsi="Times New Roman" w:eastAsia="Times New Roman" w:cs="Times New Roman"/>
+                <w:noProof w:val="0"/>
+                <w:sz w:val="24"/>
+                <w:szCs w:val="24"/>
+                <w:lang w:val="en-GB"/>
+              </w:rPr>
+            </w:pPr>
+            <w:r>
+              <w:rPr>
+                <w:rFonts w:ascii="Times New Roman" w:hAnsi="Times New Roman" w:eastAsia="Times New Roman" w:cs="Times New Roman"/>
+                <w:noProof w:val="0"/>
+                <w:sz w:val="24"/>
+                <w:szCs w:val="24"/>
+                <w:lang w:val="en-GB"/>
+              </w:rPr>
+              <w:t>Clicks button “X”.</w:t>
+            </w:r>
+          </w:p>
+        </w:tc>
+      </w:tr>
+      <w:tr>
+        <w:tc>
+          <w:tcPr>
+            <w:tcW w:w="750" w:type="dxa"/>
+            <w:tcMar/>
+          </w:tcPr>
+          <w:p>
+            <w:pPr>
+              <w:pStyle w:val="Normal"/>
+              <w:jc w:val="center"/>
+              <w:rPr>
+                <w:rFonts w:ascii="Times New Roman" w:hAnsi="Times New Roman" w:eastAsia="Times New Roman" w:cs="Times New Roman"/>
+                <w:b w:val="1"/>
+                <w:bCs w:val="1"/>
+                <w:noProof w:val="0"/>
+                <w:sz w:val="24"/>
+                <w:szCs w:val="24"/>
+                <w:lang w:val="en-GB"/>
+              </w:rPr>
+            </w:pPr>
+            <w:r>
+              <w:rPr>
+                <w:rFonts w:ascii="Times New Roman" w:hAnsi="Times New Roman" w:eastAsia="Times New Roman" w:cs="Times New Roman"/>
+                <w:b w:val="1"/>
+                <w:bCs w:val="1"/>
+                <w:noProof w:val="0"/>
+                <w:sz w:val="24"/>
+                <w:szCs w:val="24"/>
+                <w:lang w:val="en-GB"/>
+              </w:rPr>
+              <w:t>3.1</w:t>
+            </w:r>
+          </w:p>
+        </w:tc>
+        <w:tc>
+          <w:tcPr>
+            <w:tcW w:w="8265" w:type="dxa"/>
+            <w:tcMar/>
+          </w:tcPr>
+          <w:p>
+            <w:pPr>
+              <w:pStyle w:val="Normal"/>
+              <w:rPr>
+                <w:rFonts w:ascii="Times New Roman" w:hAnsi="Times New Roman" w:eastAsia="Times New Roman" w:cs="Times New Roman"/>
+                <w:noProof w:val="0"/>
+                <w:sz w:val="24"/>
+                <w:szCs w:val="24"/>
+                <w:lang w:val="en-GB"/>
+              </w:rPr>
+            </w:pPr>
+            <w:r>
+              <w:rPr>
+                <w:rFonts w:ascii="Times New Roman" w:hAnsi="Times New Roman" w:eastAsia="Times New Roman" w:cs="Times New Roman"/>
+                <w:noProof w:val="0"/>
+                <w:sz w:val="24"/>
+                <w:szCs w:val="24"/>
+                <w:lang w:val="en-GB"/>
+              </w:rPr>
+              <w:t>Verifies if button “X” is hidden.</w:t>
+            </w:r>
+          </w:p>
+        </w:tc>
+      </w:tr>
+      <w:tr>
+        <w:tc>
+          <w:tcPr>
+            <w:tcW w:w="750" w:type="dxa"/>
+            <w:tcMar/>
+          </w:tcPr>
+          <w:p>
+            <w:pPr>
+              <w:pStyle w:val="Normal"/>
+              <w:jc w:val="center"/>
+              <w:rPr>
+                <w:rFonts w:ascii="Times New Roman" w:hAnsi="Times New Roman" w:eastAsia="Times New Roman" w:cs="Times New Roman"/>
+                <w:b w:val="1"/>
+                <w:bCs w:val="1"/>
+                <w:noProof w:val="0"/>
+                <w:sz w:val="24"/>
+                <w:szCs w:val="24"/>
+                <w:lang w:val="en-GB"/>
+              </w:rPr>
+            </w:pPr>
+            <w:r>
+              <w:rPr>
+                <w:rFonts w:ascii="Times New Roman" w:hAnsi="Times New Roman" w:eastAsia="Times New Roman" w:cs="Times New Roman"/>
+                <w:b w:val="1"/>
+                <w:bCs w:val="1"/>
+                <w:noProof w:val="0"/>
+                <w:sz w:val="24"/>
+                <w:szCs w:val="24"/>
+                <w:lang w:val="en-GB"/>
+              </w:rPr>
+              <w:t>4</w:t>
+            </w:r>
+          </w:p>
+        </w:tc>
+        <w:tc>
+          <w:tcPr>
+            <w:tcW w:w="8265" w:type="dxa"/>
+            <w:tcMar/>
+          </w:tcPr>
+          <w:p>
+            <w:pPr>
+              <w:pStyle w:val="Normal"/>
+              <w:rPr>
+                <w:rFonts w:ascii="Times New Roman" w:hAnsi="Times New Roman" w:eastAsia="Times New Roman" w:cs="Times New Roman"/>
+                <w:noProof w:val="0"/>
+                <w:sz w:val="24"/>
+                <w:szCs w:val="24"/>
+                <w:lang w:val="en-GB"/>
+              </w:rPr>
+            </w:pPr>
+            <w:r>
+              <w:rPr>
+                <w:rFonts w:ascii="Times New Roman" w:hAnsi="Times New Roman" w:eastAsia="Times New Roman" w:cs="Times New Roman"/>
+                <w:noProof w:val="0"/>
+                <w:sz w:val="24"/>
+                <w:szCs w:val="24"/>
+                <w:lang w:val="en-GB"/>
+              </w:rPr>
+              <w:t>Clicks “CHECKOUT” button.</w:t>
+            </w:r>
+          </w:p>
+        </w:tc>
+      </w:tr>
+      <w:tr>
+        <w:tc>
+          <w:tcPr>
+            <w:tcW w:w="750" w:type="dxa"/>
+            <w:tcMar/>
+          </w:tcPr>
+          <w:p>
+            <w:pPr>
+              <w:pStyle w:val="Normal"/>
+              <w:jc w:val="center"/>
+              <w:rPr>
+                <w:rFonts w:ascii="Times New Roman" w:hAnsi="Times New Roman" w:eastAsia="Times New Roman" w:cs="Times New Roman"/>
+                <w:b w:val="1"/>
+                <w:bCs w:val="1"/>
+                <w:noProof w:val="0"/>
+                <w:sz w:val="24"/>
+                <w:szCs w:val="24"/>
+                <w:lang w:val="en-GB"/>
+              </w:rPr>
+            </w:pPr>
+            <w:r>
+              <w:rPr>
+                <w:rFonts w:ascii="Times New Roman" w:hAnsi="Times New Roman" w:eastAsia="Times New Roman" w:cs="Times New Roman"/>
+                <w:b w:val="1"/>
+                <w:bCs w:val="1"/>
+                <w:noProof w:val="0"/>
+                <w:sz w:val="24"/>
+                <w:szCs w:val="24"/>
+                <w:lang w:val="en-GB"/>
+              </w:rPr>
+              <w:t>4.1</w:t>
+            </w:r>
+          </w:p>
+        </w:tc>
+        <w:tc>
+          <w:tcPr>
+            <w:tcW w:w="8265" w:type="dxa"/>
+            <w:tcMar/>
+          </w:tcPr>
+          <w:p>
+            <w:pPr>
+              <w:pStyle w:val="Normal"/>
+              <w:rPr>
+                <w:rFonts w:ascii="Times New Roman" w:hAnsi="Times New Roman" w:eastAsia="Times New Roman" w:cs="Times New Roman"/>
+                <w:noProof w:val="0"/>
+                <w:sz w:val="24"/>
+                <w:szCs w:val="24"/>
+                <w:lang w:val="en-GB"/>
+              </w:rPr>
+            </w:pPr>
+            <w:r>
+              <w:rPr>
+                <w:rFonts w:ascii="Times New Roman" w:hAnsi="Times New Roman" w:eastAsia="Times New Roman" w:cs="Times New Roman"/>
+                <w:noProof w:val="0"/>
+                <w:sz w:val="24"/>
+                <w:szCs w:val="24"/>
+                <w:lang w:val="en-GB"/>
+              </w:rPr>
+              <w:t>Verifies if correct page is loaded.</w:t>
+            </w:r>
+          </w:p>
+        </w:tc>
+      </w:tr>
+    </w:tbl>
+    <w:p/>
     <w:p>
       <w:pPr>
         <w:pStyle w:val="Normal"/>
